--- a/MP1,2/CSC615M_Fernandez_MP2Documentation_v1.docx
+++ b/MP1,2/CSC615M_Fernandez_MP2Documentation_v1.docx
@@ -20,7 +20,34 @@
           <w:sz w:val="36"/>
           <w:szCs w:val="36"/>
         </w:rPr>
-        <w:t>CSC615M MP1: Equivalence of Two States</w:t>
+        <w:t>CSC615M MP</w:t>
+      </w:r>
+      <w:r>
+        <w:rPr>
+          <w:rFonts w:ascii="Helvetica" w:hAnsi="Helvetica" w:cs="Times New Roman"/>
+          <w:b/>
+          <w:sz w:val="36"/>
+          <w:szCs w:val="36"/>
+        </w:rPr>
+        <w:t>2</w:t>
+      </w:r>
+      <w:r>
+        <w:rPr>
+          <w:rFonts w:ascii="Helvetica" w:hAnsi="Helvetica" w:cs="Times New Roman"/>
+          <w:b/>
+          <w:sz w:val="36"/>
+          <w:szCs w:val="36"/>
+        </w:rPr>
+        <w:t xml:space="preserve">: Equivalence of Two </w:t>
+      </w:r>
+      <w:r>
+        <w:rPr>
+          <w:rFonts w:ascii="Helvetica" w:hAnsi="Helvetica" w:cs="Times New Roman"/>
+          <w:b/>
+          <w:sz w:val="36"/>
+          <w:szCs w:val="36"/>
+        </w:rPr>
+        <w:t>Finite State Machines</w:t>
       </w:r>
     </w:p>
     <w:p>
@@ -211,7 +238,55 @@
           <w:sz w:val="18"/>
           <w:szCs w:val="18"/>
         </w:rPr>
-        <w:t>Finite State Machines are the simplest formal machines. They represent a set of transitions between a set of states producing a particular output or recognizing a particular regular language. In implementing these actual machines in hardware, it may be desirable to eliminate equivalent states. This is done by using a Depth-First Search approach through all pairs of states to find a pair that is distinguishable. Once a pair cannot be found, the two states can be concluded as equivalent. The algorithm was coded in Python and tested using equivalence class black box testing and passed all tests. This project can then be said to be successful in determining equivalent states and can be used in future projects regarding machine equivalence and modelling a Turing Machine.</w:t>
+        <w:t xml:space="preserve">Finite State Machines are the simplest formal machines. They represent a set of transitions between a set of states producing a particular output or recognizing a particular regular language. In implementing these actual machines in hardware, it may be desirable to </w:t>
+      </w:r>
+      <w:r>
+        <w:rPr>
+          <w:rFonts w:ascii="Times New Roman" w:hAnsi="Times New Roman" w:cs="Times New Roman"/>
+          <w:sz w:val="18"/>
+          <w:szCs w:val="18"/>
+        </w:rPr>
+        <w:t>select a more simply designed machine. However, it is necessary to ensure that the simpler design is equivalent to the original design</w:t>
+      </w:r>
+      <w:r>
+        <w:rPr>
+          <w:rFonts w:ascii="Times New Roman" w:hAnsi="Times New Roman" w:cs="Times New Roman"/>
+          <w:sz w:val="18"/>
+          <w:szCs w:val="18"/>
+        </w:rPr>
+        <w:t xml:space="preserve">. This is done by using </w:t>
+      </w:r>
+      <w:r>
+        <w:rPr>
+          <w:rFonts w:ascii="Times New Roman" w:hAnsi="Times New Roman" w:cs="Times New Roman"/>
+          <w:sz w:val="18"/>
+          <w:szCs w:val="18"/>
+        </w:rPr>
+        <w:t>the equivalence algorithm in the previous project on the two start states of the machines</w:t>
+      </w:r>
+      <w:r>
+        <w:rPr>
+          <w:rFonts w:ascii="Times New Roman" w:hAnsi="Times New Roman" w:cs="Times New Roman"/>
+          <w:sz w:val="18"/>
+          <w:szCs w:val="18"/>
+        </w:rPr>
+        <w:t xml:space="preserve">. The algorithm was coded in Python and tested using equivalence class black box testing and passed all tests. This project can then be said to be successful in determining equivalent </w:t>
+      </w:r>
+      <w:r>
+        <w:rPr>
+          <w:rFonts w:ascii="Times New Roman" w:hAnsi="Times New Roman" w:cs="Times New Roman"/>
+          <w:sz w:val="18"/>
+          <w:szCs w:val="18"/>
+        </w:rPr>
+        <w:t>machines</w:t>
+      </w:r>
+      <w:r>
+        <w:rPr>
+          <w:rFonts w:ascii="Times New Roman" w:hAnsi="Times New Roman" w:cs="Times New Roman"/>
+          <w:sz w:val="18"/>
+          <w:szCs w:val="18"/>
+        </w:rPr>
+        <w:t xml:space="preserve"> and can be used in future projects regarding machine equivalence and modelling a Turing Machine.</w:t>
       </w:r>
     </w:p>
     <w:p>
@@ -250,7 +325,23 @@
           <w:sz w:val="18"/>
           <w:szCs w:val="18"/>
         </w:rPr>
-        <w:t xml:space="preserve">Finite State Automata are the simplest formal machines taught in undergraduate Theory of Computation classes. Their operation simply consists of a finite number of states, stimuli, and responses, transitions from states on different stimuli, and output mappings (Hopcroft, J.E. et al, 2006). There are three basic types of finite state machines: Mealy machines, where output is assigned to transitions; Moore machines, where output is assigned to states; and Finite State Accepters, where the output is only produced after the entire input string is read and the output is either acceptance or rejection. </w:t>
+        <w:t>Finite State Automata are the simplest formal machines taught in undergraduate Theory of Computation classes. Their operation simply consists of a finite number of states, stimuli, and responses, transitions from states on different stimuli, and output mappings (Hopcroft, J.E. et al, 2006). There are three basic types of finite state machines: Mealy machines, where output is assigned to transitions; Moore machines, where output is assigned to states; and Finite State Accepters, where the output is only produced after the entire input string is read and the output is either acceptance or rejection</w:t>
+      </w:r>
+      <w:r>
+        <w:rPr>
+          <w:rFonts w:ascii="Times New Roman" w:hAnsi="Times New Roman" w:cs="Times New Roman"/>
+          <w:sz w:val="18"/>
+          <w:szCs w:val="18"/>
+        </w:rPr>
+        <w:t xml:space="preserve"> (Denning, P.J., et al., 1978)</w:t>
+      </w:r>
+      <w:r>
+        <w:rPr>
+          <w:rFonts w:ascii="Times New Roman" w:hAnsi="Times New Roman" w:cs="Times New Roman"/>
+          <w:sz w:val="18"/>
+          <w:szCs w:val="18"/>
+        </w:rPr>
+        <w:t xml:space="preserve">. </w:t>
       </w:r>
     </w:p>
     <w:p>
@@ -269,7 +360,23 @@
           <w:sz w:val="18"/>
           <w:szCs w:val="18"/>
         </w:rPr>
-        <w:t>In implementing FSM’s, it may be necessary to reduce the number of states to minimize costs (Mano, M.M., 2007). This is done by combining equivalent states. In order to do this, one must first determine which states are equivalent in a given finite state machine.</w:t>
+        <w:t xml:space="preserve">In implementing FSM’s, it may be necessary to </w:t>
+      </w:r>
+      <w:r>
+        <w:rPr>
+          <w:rFonts w:ascii="Times New Roman" w:hAnsi="Times New Roman" w:cs="Times New Roman"/>
+          <w:sz w:val="18"/>
+          <w:szCs w:val="18"/>
+        </w:rPr>
+        <w:t>select a simpler design for the same machine. However, it is necessary to ensure that the simpler designed machine is equivalent to the original design</w:t>
+      </w:r>
+      <w:r>
+        <w:rPr>
+          <w:rFonts w:ascii="Times New Roman" w:hAnsi="Times New Roman" w:cs="Times New Roman"/>
+          <w:sz w:val="18"/>
+          <w:szCs w:val="18"/>
+        </w:rPr>
+        <w:t>.</w:t>
       </w:r>
     </w:p>
     <w:p>
@@ -288,7 +395,15 @@
           <w:sz w:val="18"/>
           <w:szCs w:val="18"/>
         </w:rPr>
-        <w:t>Two states are equivalent if and only if, given that the machine starts at each of the states in consideration, any valid input string produces the same output. This is easily determined for small machines with less than ten states, but for larger, more complicated machines, it may be desirable to automate this process.</w:t>
+        <w:t>A machine M1 is equivalent to another machine M2, if they produce the same output for every input string, when it comes to transducers, or the machines both accept or reject the same strings, when talking about accepters (Denning, P.J. et al., 1978).</w:t>
+      </w:r>
+      <w:r>
+        <w:rPr>
+          <w:rFonts w:ascii="Times New Roman" w:hAnsi="Times New Roman" w:cs="Times New Roman"/>
+          <w:sz w:val="18"/>
+          <w:szCs w:val="18"/>
+        </w:rPr>
+        <w:t xml:space="preserve"> This is easily determined for small machines, but for larger, more complicated machines, it may be desirable to automate this process.</w:t>
       </w:r>
     </w:p>
     <w:p>
@@ -307,7 +422,23 @@
           <w:sz w:val="18"/>
           <w:szCs w:val="18"/>
         </w:rPr>
-        <w:t xml:space="preserve">This project aims to automate the process of determining which states are equivalent. This project will only handle finite state machines of a definite type. This project will not cover hybrid accepters/Mealy machines/Moore machines. </w:t>
+        <w:t>This project aims to automate the process of determining wh</w:t>
+      </w:r>
+      <w:r>
+        <w:rPr>
+          <w:rFonts w:ascii="Times New Roman" w:hAnsi="Times New Roman" w:cs="Times New Roman"/>
+          <w:sz w:val="18"/>
+          <w:szCs w:val="18"/>
+        </w:rPr>
+        <w:t xml:space="preserve">ether two machines </w:t>
+      </w:r>
+      <w:r>
+        <w:rPr>
+          <w:rFonts w:ascii="Times New Roman" w:hAnsi="Times New Roman" w:cs="Times New Roman"/>
+          <w:sz w:val="18"/>
+          <w:szCs w:val="18"/>
+        </w:rPr>
+        <w:t xml:space="preserve">are equivalent. This project will only handle finite state machines of a definite type. This project will not cover hybrid accepters/Mealy machines/Moore machines. </w:t>
       </w:r>
       <w:r>
         <w:rPr>
@@ -354,25 +485,15 @@
           <w:sz w:val="18"/>
           <w:szCs w:val="18"/>
         </w:rPr>
-        <w:t>The algorithm used was an extension of the algorithm found in Hopcroft, J.E. et al (2006). In this textbook, to prove two states are equivalent, they must both be either accepting or rejecting and any state the two states transition into must be equivalent as well. To extend this into Mealy and Moore machines, one can consider a finite state accepter as a Moore machine with R = {0</w:t>
-      </w:r>
-      <w:proofErr w:type="gramStart"/>
-      <w:r>
-        <w:rPr>
-          <w:rFonts w:ascii="Times New Roman" w:hAnsi="Times New Roman" w:cs="Times New Roman"/>
-          <w:sz w:val="18"/>
-          <w:szCs w:val="18"/>
-        </w:rPr>
-        <w:t>,1</w:t>
-      </w:r>
-      <w:proofErr w:type="gramEnd"/>
-      <w:r>
-        <w:rPr>
-          <w:rFonts w:ascii="Times New Roman" w:hAnsi="Times New Roman" w:cs="Times New Roman"/>
-          <w:sz w:val="18"/>
-          <w:szCs w:val="18"/>
-        </w:rPr>
-        <w:t>}, 0 meaning rejecting state and 1 meaning accepting state. One can further extend this to Mealy machines by considering all output mappings on all stimuli symbols.</w:t>
+        <w:t xml:space="preserve">The algorithm used was an extension of the algorithm found in Hopcroft, J.E. et al (2006). In this textbook, to prove two states are equivalent, they must both be either accepting or rejecting and any state the two states transition into must be equivalent as well. To extend this into Mealy and Moore machines, one can consider a finite state accepter as a Moore </w:t>
+      </w:r>
+      <w:r>
+        <w:rPr>
+          <w:rFonts w:ascii="Times New Roman" w:hAnsi="Times New Roman" w:cs="Times New Roman"/>
+          <w:sz w:val="18"/>
+          <w:szCs w:val="18"/>
+        </w:rPr>
+        <w:t>machine with R = {0,1}, 0 meaning rejecting state and 1 meaning accepting state. One can further extend this to Mealy machines by considering all output mappings on all stimuli symbols.</w:t>
       </w:r>
     </w:p>
     <w:p>
@@ -429,43 +550,7 @@
           <w:sz w:val="18"/>
           <w:szCs w:val="18"/>
         </w:rPr>
-        <w:t xml:space="preserve">Table 2.1. </w:t>
-      </w:r>
-      <w:proofErr w:type="gramStart"/>
-      <w:r>
-        <w:rPr>
-          <w:rFonts w:ascii="Times New Roman" w:hAnsi="Times New Roman" w:cs="Times New Roman"/>
-          <w:sz w:val="18"/>
-          <w:szCs w:val="18"/>
-        </w:rPr>
-        <w:t>is</w:t>
-      </w:r>
-      <w:proofErr w:type="gramEnd"/>
-      <w:r>
-        <w:rPr>
-          <w:rFonts w:ascii="Times New Roman" w:hAnsi="Times New Roman" w:cs="Times New Roman"/>
-          <w:sz w:val="18"/>
-          <w:szCs w:val="18"/>
-        </w:rPr>
-        <w:t xml:space="preserve"> a depth-first search algorithm adapted from Russel, S. &amp; </w:t>
-      </w:r>
-      <w:proofErr w:type="spellStart"/>
-      <w:r>
-        <w:rPr>
-          <w:rFonts w:ascii="Times New Roman" w:hAnsi="Times New Roman" w:cs="Times New Roman"/>
-          <w:sz w:val="18"/>
-          <w:szCs w:val="18"/>
-        </w:rPr>
-        <w:t>Norvig</w:t>
-      </w:r>
-      <w:proofErr w:type="spellEnd"/>
-      <w:r>
-        <w:rPr>
-          <w:rFonts w:ascii="Times New Roman" w:hAnsi="Times New Roman" w:cs="Times New Roman"/>
-          <w:sz w:val="18"/>
-          <w:szCs w:val="18"/>
-        </w:rPr>
-        <w:t>, P. (2010).</w:t>
+        <w:t>Table 2.1. is a depth-first search algorithm adapted from Russel, S. &amp; Norvig, P. (2010).</w:t>
       </w:r>
     </w:p>
     <w:p>
@@ -562,61 +647,7 @@
                 <w:sz w:val="18"/>
                 <w:szCs w:val="18"/>
               </w:rPr>
-              <w:t>DFS-</w:t>
-            </w:r>
-            <w:proofErr w:type="spellStart"/>
-            <w:r>
-              <w:rPr>
-                <w:rFonts w:ascii="Times New Roman" w:hAnsi="Times New Roman" w:cs="Times New Roman"/>
-                <w:sz w:val="18"/>
-                <w:szCs w:val="18"/>
-              </w:rPr>
-              <w:t>equiv</w:t>
-            </w:r>
-            <w:proofErr w:type="spellEnd"/>
-            <w:r>
-              <w:rPr>
-                <w:rFonts w:ascii="Times New Roman" w:hAnsi="Times New Roman" w:cs="Times New Roman"/>
-                <w:sz w:val="18"/>
-                <w:szCs w:val="18"/>
-              </w:rPr>
-              <w:t>(</w:t>
-            </w:r>
-            <w:proofErr w:type="spellStart"/>
-            <w:r>
-              <w:rPr>
-                <w:rFonts w:ascii="Times New Roman" w:hAnsi="Times New Roman" w:cs="Times New Roman"/>
-                <w:sz w:val="18"/>
-                <w:szCs w:val="18"/>
-              </w:rPr>
-              <w:t>currNode,explored,stimuli</w:t>
-            </w:r>
-            <w:proofErr w:type="spellEnd"/>
-            <w:r>
-              <w:rPr>
-                <w:rFonts w:ascii="Times New Roman" w:hAnsi="Times New Roman" w:cs="Times New Roman"/>
-                <w:sz w:val="18"/>
-                <w:szCs w:val="18"/>
-              </w:rPr>
-              <w:t xml:space="preserve">) returns TRUE if </w:t>
-            </w:r>
-            <w:proofErr w:type="spellStart"/>
-            <w:r>
-              <w:rPr>
-                <w:rFonts w:ascii="Times New Roman" w:hAnsi="Times New Roman" w:cs="Times New Roman"/>
-                <w:sz w:val="18"/>
-                <w:szCs w:val="18"/>
-              </w:rPr>
-              <w:t>currNode’s</w:t>
-            </w:r>
-            <w:proofErr w:type="spellEnd"/>
-            <w:r>
-              <w:rPr>
-                <w:rFonts w:ascii="Times New Roman" w:hAnsi="Times New Roman" w:cs="Times New Roman"/>
-                <w:sz w:val="18"/>
-                <w:szCs w:val="18"/>
-              </w:rPr>
-              <w:t xml:space="preserve"> </w:t>
+              <w:t xml:space="preserve">DFS-equiv(currNode,explored,stimuli) returns TRUE if currNode’s </w:t>
             </w:r>
           </w:p>
           <w:p>
@@ -670,25 +701,7 @@
                 <w:sz w:val="18"/>
                 <w:szCs w:val="18"/>
               </w:rPr>
-              <w:t xml:space="preserve">    </w:t>
-            </w:r>
-            <w:proofErr w:type="spellStart"/>
-            <w:r>
-              <w:rPr>
-                <w:rFonts w:ascii="Times New Roman" w:hAnsi="Times New Roman" w:cs="Times New Roman"/>
-                <w:sz w:val="18"/>
-                <w:szCs w:val="18"/>
-              </w:rPr>
-              <w:t>currNode</w:t>
-            </w:r>
-            <w:proofErr w:type="spellEnd"/>
-            <w:r>
-              <w:rPr>
-                <w:rFonts w:ascii="Times New Roman" w:hAnsi="Times New Roman" w:cs="Times New Roman"/>
-                <w:sz w:val="18"/>
-                <w:szCs w:val="18"/>
-              </w:rPr>
-              <w:t xml:space="preserve"> – has s1 and s2, the states to compare</w:t>
+              <w:t xml:space="preserve">    currNode – has s1 and s2, the states to compare</w:t>
             </w:r>
           </w:p>
           <w:p>
@@ -778,25 +791,7 @@
                 <w:sz w:val="18"/>
                 <w:szCs w:val="18"/>
               </w:rPr>
-              <w:t xml:space="preserve">    if </w:t>
-            </w:r>
-            <w:proofErr w:type="spellStart"/>
-            <w:r>
-              <w:rPr>
-                <w:rFonts w:ascii="Times New Roman" w:hAnsi="Times New Roman" w:cs="Times New Roman"/>
-                <w:sz w:val="18"/>
-                <w:szCs w:val="18"/>
-              </w:rPr>
-              <w:t>currNode’s</w:t>
-            </w:r>
-            <w:proofErr w:type="spellEnd"/>
-            <w:r>
-              <w:rPr>
-                <w:rFonts w:ascii="Times New Roman" w:hAnsi="Times New Roman" w:cs="Times New Roman"/>
-                <w:sz w:val="18"/>
-                <w:szCs w:val="18"/>
-              </w:rPr>
-              <w:t xml:space="preserve"> state’s outputs are different</w:t>
+              <w:t xml:space="preserve">    if currNode’s state’s outputs are different</w:t>
             </w:r>
           </w:p>
           <w:p>
@@ -850,25 +845,7 @@
                 <w:sz w:val="18"/>
                 <w:szCs w:val="18"/>
               </w:rPr>
-              <w:t xml:space="preserve">        add </w:t>
-            </w:r>
-            <w:proofErr w:type="spellStart"/>
-            <w:r>
-              <w:rPr>
-                <w:rFonts w:ascii="Times New Roman" w:hAnsi="Times New Roman" w:cs="Times New Roman"/>
-                <w:sz w:val="18"/>
-                <w:szCs w:val="18"/>
-              </w:rPr>
-              <w:t>currNode</w:t>
-            </w:r>
-            <w:proofErr w:type="spellEnd"/>
-            <w:r>
-              <w:rPr>
-                <w:rFonts w:ascii="Times New Roman" w:hAnsi="Times New Roman" w:cs="Times New Roman"/>
-                <w:sz w:val="18"/>
-                <w:szCs w:val="18"/>
-              </w:rPr>
-              <w:t xml:space="preserve"> to explored</w:t>
+              <w:t xml:space="preserve">        add currNode to explored</w:t>
             </w:r>
           </w:p>
           <w:p>
@@ -914,25 +891,7 @@
                 <w:sz w:val="18"/>
                 <w:szCs w:val="18"/>
               </w:rPr>
-              <w:t xml:space="preserve">            # expand gets the two states that the states in </w:t>
-            </w:r>
-            <w:proofErr w:type="spellStart"/>
-            <w:r>
-              <w:rPr>
-                <w:rFonts w:ascii="Times New Roman" w:hAnsi="Times New Roman" w:cs="Times New Roman"/>
-                <w:sz w:val="18"/>
-                <w:szCs w:val="18"/>
-              </w:rPr>
-              <w:t>currNode</w:t>
-            </w:r>
-            <w:proofErr w:type="spellEnd"/>
-            <w:r>
-              <w:rPr>
-                <w:rFonts w:ascii="Times New Roman" w:hAnsi="Times New Roman" w:cs="Times New Roman"/>
-                <w:sz w:val="18"/>
-                <w:szCs w:val="18"/>
-              </w:rPr>
-              <w:t xml:space="preserve"> transition into</w:t>
+              <w:t xml:space="preserve">            # expand gets the two states that the states in currNode transition into</w:t>
             </w:r>
           </w:p>
           <w:p>
@@ -950,43 +909,7 @@
                 <w:sz w:val="18"/>
                 <w:szCs w:val="18"/>
               </w:rPr>
-              <w:t xml:space="preserve">            </w:t>
-            </w:r>
-            <w:proofErr w:type="spellStart"/>
-            <w:r>
-              <w:rPr>
-                <w:rFonts w:ascii="Times New Roman" w:hAnsi="Times New Roman" w:cs="Times New Roman"/>
-                <w:sz w:val="18"/>
-                <w:szCs w:val="18"/>
-              </w:rPr>
-              <w:t>newStates</w:t>
-            </w:r>
-            <w:proofErr w:type="spellEnd"/>
-            <w:r>
-              <w:rPr>
-                <w:rFonts w:ascii="Times New Roman" w:hAnsi="Times New Roman" w:cs="Times New Roman"/>
-                <w:sz w:val="18"/>
-                <w:szCs w:val="18"/>
-              </w:rPr>
-              <w:t xml:space="preserve"> = expand(</w:t>
-            </w:r>
-            <w:proofErr w:type="spellStart"/>
-            <w:r>
-              <w:rPr>
-                <w:rFonts w:ascii="Times New Roman" w:hAnsi="Times New Roman" w:cs="Times New Roman"/>
-                <w:sz w:val="18"/>
-                <w:szCs w:val="18"/>
-              </w:rPr>
-              <w:t>currNode,s</w:t>
-            </w:r>
-            <w:proofErr w:type="spellEnd"/>
-            <w:r>
-              <w:rPr>
-                <w:rFonts w:ascii="Times New Roman" w:hAnsi="Times New Roman" w:cs="Times New Roman"/>
-                <w:sz w:val="18"/>
-                <w:szCs w:val="18"/>
-              </w:rPr>
-              <w:t xml:space="preserve">) </w:t>
+              <w:t xml:space="preserve">            newStates = expand(currNode,s) </w:t>
             </w:r>
           </w:p>
           <w:p>
@@ -1004,25 +927,7 @@
                 <w:sz w:val="18"/>
                 <w:szCs w:val="18"/>
               </w:rPr>
-              <w:t xml:space="preserve">            if </w:t>
-            </w:r>
-            <w:proofErr w:type="spellStart"/>
-            <w:r>
-              <w:rPr>
-                <w:rFonts w:ascii="Times New Roman" w:hAnsi="Times New Roman" w:cs="Times New Roman"/>
-                <w:sz w:val="18"/>
-                <w:szCs w:val="18"/>
-              </w:rPr>
-              <w:t>newStates</w:t>
-            </w:r>
-            <w:proofErr w:type="spellEnd"/>
-            <w:r>
-              <w:rPr>
-                <w:rFonts w:ascii="Times New Roman" w:hAnsi="Times New Roman" w:cs="Times New Roman"/>
-                <w:sz w:val="18"/>
-                <w:szCs w:val="18"/>
-              </w:rPr>
-              <w:t xml:space="preserve"> not in explored</w:t>
+              <w:t xml:space="preserve">            if newStates not in explored</w:t>
             </w:r>
           </w:p>
           <w:p>
@@ -1040,43 +945,7 @@
                 <w:sz w:val="18"/>
                 <w:szCs w:val="18"/>
               </w:rPr>
-              <w:t xml:space="preserve">                if DFS-</w:t>
-            </w:r>
-            <w:proofErr w:type="spellStart"/>
-            <w:r>
-              <w:rPr>
-                <w:rFonts w:ascii="Times New Roman" w:hAnsi="Times New Roman" w:cs="Times New Roman"/>
-                <w:sz w:val="18"/>
-                <w:szCs w:val="18"/>
-              </w:rPr>
-              <w:t>equiv</w:t>
-            </w:r>
-            <w:proofErr w:type="spellEnd"/>
-            <w:r>
-              <w:rPr>
-                <w:rFonts w:ascii="Times New Roman" w:hAnsi="Times New Roman" w:cs="Times New Roman"/>
-                <w:sz w:val="18"/>
-                <w:szCs w:val="18"/>
-              </w:rPr>
-              <w:t>(</w:t>
-            </w:r>
-            <w:proofErr w:type="spellStart"/>
-            <w:r>
-              <w:rPr>
-                <w:rFonts w:ascii="Times New Roman" w:hAnsi="Times New Roman" w:cs="Times New Roman"/>
-                <w:sz w:val="18"/>
-                <w:szCs w:val="18"/>
-              </w:rPr>
-              <w:t>newStates,explored,stimuli</w:t>
-            </w:r>
-            <w:proofErr w:type="spellEnd"/>
-            <w:r>
-              <w:rPr>
-                <w:rFonts w:ascii="Times New Roman" w:hAnsi="Times New Roman" w:cs="Times New Roman"/>
-                <w:sz w:val="18"/>
-                <w:szCs w:val="18"/>
-              </w:rPr>
-              <w:t>) returns FALSE</w:t>
+              <w:t xml:space="preserve">                if DFS-equiv(newStates,explored,stimuli) returns FALSE</w:t>
             </w:r>
           </w:p>
           <w:p>
@@ -1152,32 +1021,6 @@
         <w:jc w:val="both"/>
         <w:rPr>
           <w:rFonts w:ascii="Times New Roman" w:hAnsi="Times New Roman" w:cs="Times New Roman"/>
-          <w:sz w:val="18"/>
-          <w:szCs w:val="18"/>
-        </w:rPr>
-      </w:pPr>
-      <w:r>
-        <w:rPr>
-          <w:rFonts w:ascii="Times New Roman" w:hAnsi="Times New Roman" w:cs="Times New Roman"/>
-          <w:sz w:val="18"/>
-          <w:szCs w:val="18"/>
-        </w:rPr>
-        <w:t>This algorithm is simply run on all pairs of states</w:t>
-      </w:r>
-      <w:r>
-        <w:rPr>
-          <w:rFonts w:ascii="Times New Roman" w:hAnsi="Times New Roman" w:cs="Times New Roman"/>
-          <w:sz w:val="18"/>
-          <w:szCs w:val="18"/>
-        </w:rPr>
-        <w:t xml:space="preserve"> to determine which groups of states are equivalent or not.</w:t>
-      </w:r>
-    </w:p>
-    <w:p>
-      <w:pPr>
-        <w:spacing w:after="160" w:line="259" w:lineRule="auto"/>
-        <w:rPr>
-          <w:rFonts w:ascii="Times New Roman" w:hAnsi="Times New Roman" w:cs="Times New Roman"/>
           <w:b/>
           <w:sz w:val="24"/>
           <w:szCs w:val="24"/>
@@ -1186,73 +1029,121 @@
       <w:r>
         <w:rPr>
           <w:rFonts w:ascii="Times New Roman" w:hAnsi="Times New Roman" w:cs="Times New Roman"/>
+          <w:sz w:val="18"/>
+          <w:szCs w:val="18"/>
+        </w:rPr>
+        <w:lastRenderedPageBreak/>
+        <w:t xml:space="preserve">This algorithm is simply run on </w:t>
+      </w:r>
+      <w:r>
+        <w:rPr>
+          <w:rFonts w:ascii="Times New Roman" w:hAnsi="Times New Roman" w:cs="Times New Roman"/>
+          <w:sz w:val="18"/>
+          <w:szCs w:val="18"/>
+        </w:rPr>
+        <w:t>the start states of two finite state machines to determine if the two machines are equivalent.</w:t>
+      </w:r>
+      <w:r>
+        <w:rPr>
+          <w:rFonts w:ascii="Times New Roman" w:hAnsi="Times New Roman" w:cs="Times New Roman"/>
+          <w:sz w:val="18"/>
+          <w:szCs w:val="18"/>
+        </w:rPr>
+        <w:t xml:space="preserve"> It is also run on each group of states in each machine to provide the one-to-one correspondence of states of a machine to another machine.</w:t>
+      </w:r>
+    </w:p>
+    <w:p>
+      <w:pPr>
+        <w:spacing w:before="120"/>
+        <w:jc w:val="both"/>
+        <w:rPr>
+          <w:rFonts w:ascii="Times New Roman" w:hAnsi="Times New Roman" w:cs="Times New Roman"/>
           <w:b/>
           <w:sz w:val="24"/>
           <w:szCs w:val="24"/>
         </w:rPr>
-        <w:br w:type="page"/>
-      </w:r>
-    </w:p>
-    <w:p>
-      <w:pPr>
-        <w:spacing w:before="120"/>
-        <w:jc w:val="both"/>
+      </w:pPr>
+      <w:r>
         <w:rPr>
           <w:rFonts w:ascii="Times New Roman" w:hAnsi="Times New Roman" w:cs="Times New Roman"/>
           <w:b/>
           <w:sz w:val="24"/>
           <w:szCs w:val="24"/>
         </w:rPr>
-      </w:pPr>
-      <w:bookmarkStart w:id="0" w:name="_GoBack"/>
-      <w:bookmarkEnd w:id="0"/>
-      <w:r>
+        <w:t>III. IMPLEMENTATION</w:t>
+      </w:r>
+    </w:p>
+    <w:p>
+      <w:pPr>
+        <w:jc w:val="both"/>
+        <w:rPr>
+          <w:rFonts w:ascii="Times New Roman" w:hAnsi="Times New Roman" w:cs="Times New Roman"/>
+          <w:sz w:val="18"/>
+          <w:szCs w:val="18"/>
+        </w:rPr>
+      </w:pPr>
+      <w:r>
+        <w:rPr>
+          <w:rFonts w:ascii="Times New Roman" w:hAnsi="Times New Roman" w:cs="Times New Roman"/>
+          <w:sz w:val="18"/>
+          <w:szCs w:val="18"/>
+        </w:rPr>
+        <w:t>The system was implemented in Python. The project had four modules: FSM.py for modelling the actual machine, State.py to model the states, FSMReader.py to read the file, and Main</w:t>
+      </w:r>
+      <w:r>
+        <w:rPr>
+          <w:rFonts w:ascii="Times New Roman" w:hAnsi="Times New Roman" w:cs="Times New Roman"/>
+          <w:sz w:val="18"/>
+          <w:szCs w:val="18"/>
+        </w:rPr>
+        <w:t>2</w:t>
+      </w:r>
+      <w:r>
+        <w:rPr>
+          <w:rFonts w:ascii="Times New Roman" w:hAnsi="Times New Roman" w:cs="Times New Roman"/>
+          <w:sz w:val="18"/>
+          <w:szCs w:val="18"/>
+        </w:rPr>
+        <w:t>.py to act as the driver.</w:t>
+      </w:r>
+    </w:p>
+    <w:p>
+      <w:pPr>
+        <w:spacing w:before="120"/>
+        <w:jc w:val="both"/>
+        <w:rPr>
+          <w:rFonts w:ascii="Times New Roman" w:hAnsi="Times New Roman" w:cs="Times New Roman"/>
+          <w:sz w:val="18"/>
+          <w:szCs w:val="18"/>
+        </w:rPr>
+      </w:pPr>
+      <w:r>
+        <w:rPr>
+          <w:rFonts w:ascii="Times New Roman" w:hAnsi="Times New Roman" w:cs="Times New Roman"/>
+          <w:sz w:val="18"/>
+          <w:szCs w:val="18"/>
+        </w:rPr>
+        <w:t>The State class used a Python dictionary to store the mappings from input symbols to states and outputs. The FSM class used a dictionary to map the names of the states to the states themselves. Each state, when added to the FSM, has the FSM’s name prepended to the state name. The FSM adapts the name of the file it originated from.</w:t>
+      </w:r>
+    </w:p>
+    <w:p>
+      <w:pPr>
+        <w:spacing w:before="120"/>
+        <w:jc w:val="both"/>
         <w:rPr>
           <w:rFonts w:ascii="Times New Roman" w:hAnsi="Times New Roman" w:cs="Times New Roman"/>
           <w:b/>
           <w:sz w:val="24"/>
           <w:szCs w:val="24"/>
         </w:rPr>
-        <w:lastRenderedPageBreak/>
-        <w:t>III. IMPLEMENTATION</w:t>
-      </w:r>
-    </w:p>
-    <w:p>
-      <w:pPr>
-        <w:jc w:val="both"/>
-        <w:rPr>
-          <w:rFonts w:ascii="Times New Roman" w:hAnsi="Times New Roman" w:cs="Times New Roman"/>
-          <w:sz w:val="18"/>
-          <w:szCs w:val="18"/>
-        </w:rPr>
-      </w:pPr>
-      <w:r>
-        <w:rPr>
-          <w:rFonts w:ascii="Times New Roman" w:hAnsi="Times New Roman" w:cs="Times New Roman"/>
-          <w:sz w:val="18"/>
-          <w:szCs w:val="18"/>
-        </w:rPr>
-        <w:t>The system was implemented in Python. The project had four modules: FSM.py for modelling the actual machine, State.py to model the states, FSMReader.py to read the file, and Main.py to act as the driver.</w:t>
-      </w:r>
-    </w:p>
-    <w:p>
-      <w:pPr>
-        <w:spacing w:before="120"/>
-        <w:jc w:val="both"/>
+      </w:pPr>
+      <w:r>
         <w:rPr>
           <w:rFonts w:ascii="Times New Roman" w:hAnsi="Times New Roman" w:cs="Times New Roman"/>
           <w:b/>
           <w:sz w:val="24"/>
           <w:szCs w:val="24"/>
         </w:rPr>
-      </w:pPr>
-      <w:r>
-        <w:rPr>
-          <w:rFonts w:ascii="Times New Roman" w:hAnsi="Times New Roman" w:cs="Times New Roman"/>
-          <w:b/>
-          <w:sz w:val="24"/>
-          <w:szCs w:val="24"/>
-        </w:rPr>
         <w:t>IV. TESTING</w:t>
       </w:r>
     </w:p>
@@ -1290,7 +1181,47 @@
           <w:sz w:val="18"/>
           <w:szCs w:val="18"/>
         </w:rPr>
-        <w:t>The first test case is a single input FSA that accepts odd numbers with no redundant states as shown in Figure 4.1.</w:t>
+        <w:t xml:space="preserve">The first test case involves two </w:t>
+      </w:r>
+      <w:r>
+        <w:rPr>
+          <w:rFonts w:ascii="Times New Roman" w:hAnsi="Times New Roman" w:cs="Times New Roman"/>
+          <w:sz w:val="18"/>
+          <w:szCs w:val="18"/>
+        </w:rPr>
+        <w:t>single input FSA</w:t>
+      </w:r>
+      <w:r>
+        <w:rPr>
+          <w:rFonts w:ascii="Times New Roman" w:hAnsi="Times New Roman" w:cs="Times New Roman"/>
+          <w:sz w:val="18"/>
+          <w:szCs w:val="18"/>
+        </w:rPr>
+        <w:t>s</w:t>
+      </w:r>
+      <w:r>
+        <w:rPr>
+          <w:rFonts w:ascii="Times New Roman" w:hAnsi="Times New Roman" w:cs="Times New Roman"/>
+          <w:sz w:val="18"/>
+          <w:szCs w:val="18"/>
+        </w:rPr>
+        <w:t xml:space="preserve"> that accepts odd numbers</w:t>
+      </w:r>
+      <w:r>
+        <w:rPr>
+          <w:rFonts w:ascii="Times New Roman" w:hAnsi="Times New Roman" w:cs="Times New Roman"/>
+          <w:sz w:val="18"/>
+          <w:szCs w:val="18"/>
+        </w:rPr>
+        <w:t>. The one</w:t>
+      </w:r>
+      <w:r>
+        <w:rPr>
+          <w:rFonts w:ascii="Times New Roman" w:hAnsi="Times New Roman" w:cs="Times New Roman"/>
+          <w:sz w:val="18"/>
+          <w:szCs w:val="18"/>
+        </w:rPr>
+        <w:t xml:space="preserve"> with no redundant states as shown in Figure 4.1.</w:t>
       </w:r>
       <w:r>
         <w:rPr>
@@ -1397,7 +1328,23 @@
           <w:sz w:val="18"/>
           <w:szCs w:val="18"/>
         </w:rPr>
-        <w:t>The second test case was the same FSA with redundant states as seen in Figure 4.2. This was stored in file oddRedundant.txt.</w:t>
+        <w:t xml:space="preserve">The second </w:t>
+      </w:r>
+      <w:r>
+        <w:rPr>
+          <w:rFonts w:ascii="Times New Roman" w:hAnsi="Times New Roman" w:cs="Times New Roman"/>
+          <w:sz w:val="18"/>
+          <w:szCs w:val="18"/>
+        </w:rPr>
+        <w:t xml:space="preserve">machine </w:t>
+      </w:r>
+      <w:r>
+        <w:rPr>
+          <w:rFonts w:ascii="Times New Roman" w:hAnsi="Times New Roman" w:cs="Times New Roman"/>
+          <w:sz w:val="18"/>
+          <w:szCs w:val="18"/>
+        </w:rPr>
+        <w:t>was the same FSA with redundant states as seen in Figure 4.2. This was stored in file oddRedundant.txt.</w:t>
       </w:r>
     </w:p>
     <w:p>
@@ -1512,16 +1459,13 @@
       </w:pPr>
       <w:r>
         <w:rPr>
-          <w:rFonts w:ascii="Times New Roman" w:hAnsi="Times New Roman" w:cs="Times New Roman"/>
           <w:noProof/>
-          <w:sz w:val="18"/>
-          <w:szCs w:val="18"/>
         </w:rPr>
         <w:drawing>
-          <wp:inline distT="0" distB="0" distL="0" distR="0">
-            <wp:extent cx="3257550" cy="875851"/>
-            <wp:effectExtent l="0" t="0" r="0" b="635"/>
-            <wp:docPr id="3" name="Picture 3"/>
+          <wp:inline distT="0" distB="0" distL="0" distR="0" wp14:anchorId="6ECFCF5E" wp14:editId="4D015DF4">
+            <wp:extent cx="3329333" cy="866775"/>
+            <wp:effectExtent l="0" t="0" r="4445" b="0"/>
+            <wp:docPr id="4" name="Picture 4"/>
             <wp:cNvGraphicFramePr>
               <a:graphicFrameLocks xmlns:a="http://schemas.openxmlformats.org/drawingml/2006/main" noChangeAspect="1"/>
             </wp:cNvGraphicFramePr>
@@ -1529,24 +1473,18 @@
               <a:graphicData uri="http://schemas.openxmlformats.org/drawingml/2006/picture">
                 <pic:pic xmlns:pic="http://schemas.openxmlformats.org/drawingml/2006/picture">
                   <pic:nvPicPr>
-                    <pic:cNvPr id="3" name="Screenshot 2016-09-26 14.02.51.png"/>
+                    <pic:cNvPr id="1" name=""/>
                     <pic:cNvPicPr/>
                   </pic:nvPicPr>
                   <pic:blipFill rotWithShape="1">
-                    <a:blip r:embed="rId7">
-                      <a:extLst>
-                        <a:ext uri="{28A0092B-C50C-407E-A947-70E740481C1C}">
-                          <a14:useLocalDpi xmlns:a14="http://schemas.microsoft.com/office/drawing/2010/main" val="0"/>
-                        </a:ext>
-                      </a:extLst>
-                    </a:blip>
-                    <a:srcRect l="6570" t="14253" r="57265" b="68451"/>
+                    <a:blip r:embed="rId7"/>
+                    <a:srcRect l="6102" t="17103" r="56122" b="65403"/>
                     <a:stretch/>
                   </pic:blipFill>
                   <pic:spPr bwMode="auto">
                     <a:xfrm>
                       <a:off x="0" y="0"/>
-                      <a:ext cx="3268015" cy="878665"/>
+                      <a:ext cx="3337419" cy="868880"/>
                     </a:xfrm>
                     <a:prstGeom prst="rect">
                       <a:avLst/>
@@ -1623,43 +1561,7 @@
           <w:sz w:val="18"/>
           <w:szCs w:val="18"/>
         </w:rPr>
-        <w:t xml:space="preserve">The second set of test cases had Moore Machines. The machine outputs A if there have been no two symbols that are adjacent and equal yet and B if there has been.  Figure 4.4. </w:t>
-      </w:r>
-      <w:proofErr w:type="gramStart"/>
-      <w:r>
-        <w:rPr>
-          <w:rFonts w:ascii="Times New Roman" w:hAnsi="Times New Roman" w:cs="Times New Roman"/>
-          <w:sz w:val="18"/>
-          <w:szCs w:val="18"/>
-        </w:rPr>
-        <w:t>shows</w:t>
-      </w:r>
-      <w:proofErr w:type="gramEnd"/>
-      <w:r>
-        <w:rPr>
-          <w:rFonts w:ascii="Times New Roman" w:hAnsi="Times New Roman" w:cs="Times New Roman"/>
-          <w:sz w:val="18"/>
-          <w:szCs w:val="18"/>
-        </w:rPr>
-        <w:t xml:space="preserve"> the minimized version and Figure 4.5. </w:t>
-      </w:r>
-      <w:proofErr w:type="gramStart"/>
-      <w:r>
-        <w:rPr>
-          <w:rFonts w:ascii="Times New Roman" w:hAnsi="Times New Roman" w:cs="Times New Roman"/>
-          <w:sz w:val="18"/>
-          <w:szCs w:val="18"/>
-        </w:rPr>
-        <w:t>shows</w:t>
-      </w:r>
-      <w:proofErr w:type="gramEnd"/>
-      <w:r>
-        <w:rPr>
-          <w:rFonts w:ascii="Times New Roman" w:hAnsi="Times New Roman" w:cs="Times New Roman"/>
-          <w:sz w:val="18"/>
-          <w:szCs w:val="18"/>
-        </w:rPr>
-        <w:t xml:space="preserve"> the redundant version.</w:t>
+        <w:t>The second set of test cases had Moore Machines. The machine outputs A if there have been no two symbols that are adjacent and equal yet and B if there has been.  Figure 4.4. shows the minimized version and Figure 4.5. shows the redundant version.</w:t>
       </w:r>
     </w:p>
     <w:p>
@@ -1835,25 +1737,7 @@
           <w:sz w:val="18"/>
           <w:szCs w:val="18"/>
         </w:rPr>
-        <w:t>Figure 4.5</w:t>
-      </w:r>
-      <w:r>
-        <w:rPr>
-          <w:rFonts w:ascii="Times New Roman" w:hAnsi="Times New Roman" w:cs="Times New Roman"/>
-          <w:b/>
-          <w:sz w:val="18"/>
-          <w:szCs w:val="18"/>
-        </w:rPr>
-        <w:t>. – Consecutive Symbol Detector Moore Machine</w:t>
-      </w:r>
-      <w:r>
-        <w:rPr>
-          <w:rFonts w:ascii="Times New Roman" w:hAnsi="Times New Roman" w:cs="Times New Roman"/>
-          <w:b/>
-          <w:sz w:val="18"/>
-          <w:szCs w:val="18"/>
-        </w:rPr>
-        <w:t xml:space="preserve"> with Redundant States</w:t>
+        <w:t>Figure 4.5. – Consecutive Symbol Detector Moore Machine with Redundant States</w:t>
       </w:r>
     </w:p>
     <w:p>
@@ -1889,10 +1773,10 @@
           <w:noProof/>
         </w:rPr>
         <w:drawing>
-          <wp:inline distT="0" distB="0" distL="0" distR="0" wp14:anchorId="4CC99E28" wp14:editId="25C29708">
-            <wp:extent cx="3038475" cy="739452"/>
-            <wp:effectExtent l="0" t="0" r="0" b="3810"/>
-            <wp:docPr id="8" name="Picture 8"/>
+          <wp:inline distT="0" distB="0" distL="0" distR="0" wp14:anchorId="4DFF09A1" wp14:editId="19692AE1">
+            <wp:extent cx="3235325" cy="1676400"/>
+            <wp:effectExtent l="0" t="0" r="3175" b="0"/>
+            <wp:docPr id="5" name="Picture 5"/>
             <wp:cNvGraphicFramePr>
               <a:graphicFrameLocks xmlns:a="http://schemas.openxmlformats.org/drawingml/2006/main" noChangeAspect="1"/>
             </wp:cNvGraphicFramePr>
@@ -1905,13 +1789,13 @@
                   </pic:nvPicPr>
                   <pic:blipFill rotWithShape="1">
                     <a:blip r:embed="rId10"/>
-                    <a:srcRect l="6090" t="15393" r="57692" b="68928"/>
+                    <a:srcRect l="6339" t="17057" r="64258" b="55844"/>
                     <a:stretch/>
                   </pic:blipFill>
                   <pic:spPr bwMode="auto">
                     <a:xfrm>
                       <a:off x="0" y="0"/>
-                      <a:ext cx="3051165" cy="742540"/>
+                      <a:ext cx="3248232" cy="1683088"/>
                     </a:xfrm>
                     <a:prstGeom prst="rect">
                       <a:avLst/>
@@ -1969,23 +1853,7 @@
           <w:sz w:val="18"/>
           <w:szCs w:val="18"/>
         </w:rPr>
-        <w:t xml:space="preserve">For the </w:t>
-      </w:r>
-      <w:r>
-        <w:rPr>
-          <w:rFonts w:ascii="Times New Roman" w:hAnsi="Times New Roman" w:cs="Times New Roman"/>
-          <w:sz w:val="18"/>
-          <w:szCs w:val="18"/>
-        </w:rPr>
-        <w:t xml:space="preserve">second </w:t>
-      </w:r>
-      <w:r>
-        <w:rPr>
-          <w:rFonts w:ascii="Times New Roman" w:hAnsi="Times New Roman" w:cs="Times New Roman"/>
-          <w:sz w:val="18"/>
-          <w:szCs w:val="18"/>
-        </w:rPr>
-        <w:t>set, the program outputted the expected output.</w:t>
+        <w:t>For the second set, the program outputted the expected output.</w:t>
       </w:r>
     </w:p>
     <w:p>
@@ -2004,43 +1872,7 @@
           <w:sz w:val="18"/>
           <w:szCs w:val="18"/>
         </w:rPr>
-        <w:t xml:space="preserve">For the last set, a Mealy machine with inputs 0, 1, and X was created. The machine would start out echoing the input until an X is encountered. It outputs the X but will then complement the input until another X is encountered. Figure 4.7. </w:t>
-      </w:r>
-      <w:proofErr w:type="gramStart"/>
-      <w:r>
-        <w:rPr>
-          <w:rFonts w:ascii="Times New Roman" w:hAnsi="Times New Roman" w:cs="Times New Roman"/>
-          <w:sz w:val="18"/>
-          <w:szCs w:val="18"/>
-        </w:rPr>
-        <w:t>shows</w:t>
-      </w:r>
-      <w:proofErr w:type="gramEnd"/>
-      <w:r>
-        <w:rPr>
-          <w:rFonts w:ascii="Times New Roman" w:hAnsi="Times New Roman" w:cs="Times New Roman"/>
-          <w:sz w:val="18"/>
-          <w:szCs w:val="18"/>
-        </w:rPr>
-        <w:t xml:space="preserve"> this machine minimized and Figure 4.8. </w:t>
-      </w:r>
-      <w:proofErr w:type="gramStart"/>
-      <w:r>
-        <w:rPr>
-          <w:rFonts w:ascii="Times New Roman" w:hAnsi="Times New Roman" w:cs="Times New Roman"/>
-          <w:sz w:val="18"/>
-          <w:szCs w:val="18"/>
-        </w:rPr>
-        <w:t>shows</w:t>
-      </w:r>
-      <w:proofErr w:type="gramEnd"/>
-      <w:r>
-        <w:rPr>
-          <w:rFonts w:ascii="Times New Roman" w:hAnsi="Times New Roman" w:cs="Times New Roman"/>
-          <w:sz w:val="18"/>
-          <w:szCs w:val="18"/>
-        </w:rPr>
-        <w:t xml:space="preserve"> it with redundant states.</w:t>
+        <w:t>For the last set, a Mealy machine with inputs 0, 1, and X was created. The machine would start out echoing the input until an X is encountered. It outputs the X but will then complement the input until another X is encountered. Figure 4.7. shows this machine minimized and Figure 4.8. shows it with redundant states.</w:t>
       </w:r>
     </w:p>
     <w:p>
@@ -2257,34 +2089,7 @@
           <w:sz w:val="18"/>
           <w:szCs w:val="18"/>
         </w:rPr>
-        <w:t>Figure 4.</w:t>
-      </w:r>
-      <w:r>
-        <w:rPr>
-          <w:rFonts w:ascii="Times New Roman" w:hAnsi="Times New Roman" w:cs="Times New Roman"/>
-          <w:b/>
-          <w:sz w:val="18"/>
-          <w:szCs w:val="18"/>
-        </w:rPr>
-        <w:t>8</w:t>
-      </w:r>
-      <w:r>
-        <w:rPr>
-          <w:rFonts w:ascii="Times New Roman" w:hAnsi="Times New Roman" w:cs="Times New Roman"/>
-          <w:b/>
-          <w:sz w:val="18"/>
-          <w:szCs w:val="18"/>
-        </w:rPr>
-        <w:t>. – Echo/Complement Machine</w:t>
-      </w:r>
-      <w:r>
-        <w:rPr>
-          <w:rFonts w:ascii="Times New Roman" w:hAnsi="Times New Roman" w:cs="Times New Roman"/>
-          <w:b/>
-          <w:sz w:val="18"/>
-          <w:szCs w:val="18"/>
-        </w:rPr>
-        <w:t xml:space="preserve"> with Redundant States</w:t>
+        <w:t>Figure 4.8. – Echo/Complement Machine with Redundant States</w:t>
       </w:r>
     </w:p>
     <w:p>
@@ -2317,10 +2122,10 @@
           <w:noProof/>
         </w:rPr>
         <w:drawing>
-          <wp:inline distT="0" distB="0" distL="0" distR="0" wp14:anchorId="1FE74188" wp14:editId="0E580354">
-            <wp:extent cx="3228975" cy="761418"/>
-            <wp:effectExtent l="0" t="0" r="0" b="635"/>
-            <wp:docPr id="11" name="Picture 11"/>
+          <wp:inline distT="0" distB="0" distL="0" distR="0" wp14:anchorId="4903F32B" wp14:editId="64159A85">
+            <wp:extent cx="3209423" cy="990600"/>
+            <wp:effectExtent l="0" t="0" r="0" b="0"/>
+            <wp:docPr id="12" name="Picture 12"/>
             <wp:cNvGraphicFramePr>
               <a:graphicFrameLocks xmlns:a="http://schemas.openxmlformats.org/drawingml/2006/main" noChangeAspect="1"/>
             </wp:cNvGraphicFramePr>
@@ -2333,13 +2138,13 @@
                   </pic:nvPicPr>
                   <pic:blipFill rotWithShape="1">
                     <a:blip r:embed="rId13"/>
-                    <a:srcRect l="6090" t="26511" r="57212" b="58096"/>
+                    <a:srcRect l="6393" t="17057" r="61642" b="65395"/>
                     <a:stretch/>
                   </pic:blipFill>
                   <pic:spPr bwMode="auto">
                     <a:xfrm>
                       <a:off x="0" y="0"/>
-                      <a:ext cx="3244073" cy="764978"/>
+                      <a:ext cx="3222053" cy="994498"/>
                     </a:xfrm>
                     <a:prstGeom prst="rect">
                       <a:avLst/>
@@ -2435,27 +2240,42 @@
           <w:sz w:val="18"/>
           <w:szCs w:val="18"/>
         </w:rPr>
-        <w:t>In conclusion, the project was successfully implemented. The program can successfully determine the equivalent states of a finite state automaton, whether it be an accepter, Mealy, or Moore Machine.</w:t>
-      </w:r>
-    </w:p>
-    <w:p>
-      <w:pPr>
-        <w:spacing w:before="120"/>
-        <w:jc w:val="both"/>
-        <w:rPr>
-          <w:rFonts w:ascii="Times New Roman" w:hAnsi="Times New Roman" w:cs="Times New Roman"/>
-          <w:sz w:val="18"/>
-          <w:szCs w:val="18"/>
-        </w:rPr>
-      </w:pPr>
-      <w:r>
-        <w:rPr>
-          <w:rFonts w:ascii="Times New Roman" w:hAnsi="Times New Roman" w:cs="Times New Roman"/>
-          <w:sz w:val="18"/>
-          <w:szCs w:val="18"/>
-        </w:rPr>
-        <w:t>This program will also be a useful step for the future projects. Determining whether two FSM’s are equivalent is simply calling the DFS method on a specific pair. The machine models can also be used to model a Turing Machine with slight modifications</w:t>
-      </w:r>
+        <w:t>In conclusion, the project was successfully implemented. The pro</w:t>
+      </w:r>
+      <w:r>
+        <w:rPr>
+          <w:rFonts w:ascii="Times New Roman" w:hAnsi="Times New Roman" w:cs="Times New Roman"/>
+          <w:sz w:val="18"/>
+          <w:szCs w:val="18"/>
+        </w:rPr>
+        <w:t>gram can successfully determine whether two</w:t>
+      </w:r>
+      <w:r>
+        <w:rPr>
+          <w:rFonts w:ascii="Times New Roman" w:hAnsi="Times New Roman" w:cs="Times New Roman"/>
+          <w:sz w:val="18"/>
+          <w:szCs w:val="18"/>
+        </w:rPr>
+        <w:t xml:space="preserve"> finite state automat</w:t>
+      </w:r>
+      <w:r>
+        <w:rPr>
+          <w:rFonts w:ascii="Times New Roman" w:hAnsi="Times New Roman" w:cs="Times New Roman"/>
+          <w:sz w:val="18"/>
+          <w:szCs w:val="18"/>
+        </w:rPr>
+        <w:t>a are equivalent</w:t>
+      </w:r>
+      <w:r>
+        <w:rPr>
+          <w:rFonts w:ascii="Times New Roman" w:hAnsi="Times New Roman" w:cs="Times New Roman"/>
+          <w:sz w:val="18"/>
+          <w:szCs w:val="18"/>
+        </w:rPr>
+        <w:t>, whether it be an accepter, Mealy, or Moore Machine.</w:t>
+      </w:r>
+      <w:bookmarkStart w:id="0" w:name="_GoBack"/>
+      <w:bookmarkEnd w:id="0"/>
     </w:p>
     <w:p>
       <w:pPr>
@@ -2498,25 +2318,7 @@
           <w:sz w:val="18"/>
           <w:szCs w:val="18"/>
         </w:rPr>
-        <w:t xml:space="preserve">Hopcroft, J.E., </w:t>
-      </w:r>
-      <w:proofErr w:type="spellStart"/>
-      <w:r>
-        <w:rPr>
-          <w:rFonts w:ascii="Times New Roman" w:hAnsi="Times New Roman" w:cs="Times New Roman"/>
-          <w:sz w:val="18"/>
-          <w:szCs w:val="18"/>
-        </w:rPr>
-        <w:t>Motwani</w:t>
-      </w:r>
-      <w:proofErr w:type="spellEnd"/>
-      <w:r>
-        <w:rPr>
-          <w:rFonts w:ascii="Times New Roman" w:hAnsi="Times New Roman" w:cs="Times New Roman"/>
-          <w:sz w:val="18"/>
-          <w:szCs w:val="18"/>
-        </w:rPr>
-        <w:t xml:space="preserve">, R., and Ullman, J. D., (2006), Introduction to Automata Theory, Languages and Computation 3rd edition, Addison-Wesley Publishing Company. Reprinted by Jemma Inc. </w:t>
+        <w:t xml:space="preserve">Hopcroft, J.E., Motwani, R., and Ullman, J. D., (2006), Introduction to Automata Theory, Languages and Computation 3rd edition, Addison-Wesley Publishing Company. Reprinted by Jemma Inc. </w:t>
       </w:r>
     </w:p>
     <w:p>
@@ -2540,67 +2342,7 @@
           <w:sz w:val="18"/>
           <w:szCs w:val="18"/>
         </w:rPr>
-        <w:t xml:space="preserve">Mano, M. M. , Digital Design, 4th Ed., </w:t>
-      </w:r>
-      <w:proofErr w:type="spellStart"/>
-      <w:r>
-        <w:rPr>
-          <w:rFonts w:ascii="Times New Roman" w:hAnsi="Times New Roman" w:cs="Times New Roman"/>
-          <w:sz w:val="18"/>
-          <w:szCs w:val="18"/>
-        </w:rPr>
-        <w:t>Peason</w:t>
-      </w:r>
-      <w:proofErr w:type="spellEnd"/>
-      <w:r>
-        <w:rPr>
-          <w:rFonts w:ascii="Times New Roman" w:hAnsi="Times New Roman" w:cs="Times New Roman"/>
-          <w:sz w:val="18"/>
-          <w:szCs w:val="18"/>
-        </w:rPr>
-        <w:t>/Prentice Hall, 2007</w:t>
-      </w:r>
-    </w:p>
-    <w:p>
-      <w:pPr>
-        <w:pStyle w:val="ListParagraph"/>
-        <w:numPr>
-          <w:ilvl w:val="0"/>
-          <w:numId w:val="1"/>
-        </w:numPr>
-        <w:spacing w:before="120"/>
-        <w:jc w:val="both"/>
-        <w:rPr>
-          <w:rFonts w:ascii="Times New Roman" w:hAnsi="Times New Roman" w:cs="Times New Roman"/>
-          <w:sz w:val="18"/>
-          <w:szCs w:val="18"/>
-        </w:rPr>
-      </w:pPr>
-      <w:r>
-        <w:rPr>
-          <w:rFonts w:ascii="Times New Roman" w:hAnsi="Times New Roman" w:cs="Times New Roman"/>
-          <w:sz w:val="18"/>
-          <w:szCs w:val="18"/>
-        </w:rPr>
-        <w:t xml:space="preserve">Russell, S. &amp; </w:t>
-      </w:r>
-      <w:proofErr w:type="spellStart"/>
-      <w:r>
-        <w:rPr>
-          <w:rFonts w:ascii="Times New Roman" w:hAnsi="Times New Roman" w:cs="Times New Roman"/>
-          <w:sz w:val="18"/>
-          <w:szCs w:val="18"/>
-        </w:rPr>
-        <w:t>Norvig</w:t>
-      </w:r>
-      <w:proofErr w:type="spellEnd"/>
-      <w:r>
-        <w:rPr>
-          <w:rFonts w:ascii="Times New Roman" w:hAnsi="Times New Roman" w:cs="Times New Roman"/>
-          <w:sz w:val="18"/>
-          <w:szCs w:val="18"/>
-        </w:rPr>
-        <w:t xml:space="preserve">, P. (2010). </w:t>
+        <w:t xml:space="preserve">Russell, S. &amp; Norvig, P. (2010). </w:t>
       </w:r>
       <w:r>
         <w:rPr>

--- a/MP1,2/CSC615M_Fernandez_MP2Documentation_v1.docx
+++ b/MP1,2/CSC615M_Fernandez_MP2Documentation_v1.docx
@@ -493,7 +493,23 @@
           <w:sz w:val="18"/>
           <w:szCs w:val="18"/>
         </w:rPr>
-        <w:t>machine with R = {0,1}, 0 meaning rejecting state and 1 meaning accepting state. One can further extend this to Mealy machines by considering all output mappings on all stimuli symbols.</w:t>
+        <w:t>machine with R = {0</w:t>
+      </w:r>
+      <w:r>
+        <w:rPr>
+          <w:rFonts w:ascii="Times New Roman" w:hAnsi="Times New Roman" w:cs="Times New Roman"/>
+          <w:sz w:val="18"/>
+          <w:szCs w:val="18"/>
+        </w:rPr>
+        <w:t>, 1</w:t>
+      </w:r>
+      <w:r>
+        <w:rPr>
+          <w:rFonts w:ascii="Times New Roman" w:hAnsi="Times New Roman" w:cs="Times New Roman"/>
+          <w:sz w:val="18"/>
+          <w:szCs w:val="18"/>
+        </w:rPr>
+        <w:t>}, 0 meaning rejecting state and 1 meaning accepting state. One can further extend this to Mealy machines by considering all output mappings on all stimuli symbols.</w:t>
       </w:r>
     </w:p>
     <w:p>
@@ -1294,7 +1310,6 @@
     </w:p>
     <w:p>
       <w:pPr>
-        <w:spacing w:before="120"/>
         <w:jc w:val="center"/>
         <w:rPr>
           <w:rFonts w:ascii="Times New Roman" w:hAnsi="Times New Roman" w:cs="Times New Roman"/>
@@ -1409,7 +1424,6 @@
     </w:p>
     <w:p>
       <w:pPr>
-        <w:spacing w:before="120"/>
         <w:jc w:val="center"/>
         <w:rPr>
           <w:rFonts w:ascii="Times New Roman" w:hAnsi="Times New Roman" w:cs="Times New Roman"/>
@@ -1507,7 +1521,6 @@
     </w:p>
     <w:p>
       <w:pPr>
-        <w:spacing w:before="120"/>
         <w:jc w:val="center"/>
         <w:rPr>
           <w:rFonts w:ascii="Times New Roman" w:hAnsi="Times New Roman" w:cs="Times New Roman"/>
@@ -1626,7 +1639,6 @@
     </w:p>
     <w:p>
       <w:pPr>
-        <w:spacing w:before="120"/>
         <w:jc w:val="center"/>
         <w:rPr>
           <w:rFonts w:ascii="Times New Roman" w:hAnsi="Times New Roman" w:cs="Times New Roman"/>
@@ -1721,7 +1733,6 @@
     </w:p>
     <w:p>
       <w:pPr>
-        <w:spacing w:before="120"/>
         <w:jc w:val="center"/>
         <w:rPr>
           <w:rFonts w:ascii="Times New Roman" w:hAnsi="Times New Roman" w:cs="Times New Roman"/>
@@ -1818,7 +1829,6 @@
     </w:p>
     <w:p>
       <w:pPr>
-        <w:spacing w:before="120"/>
         <w:jc w:val="center"/>
         <w:rPr>
           <w:rFonts w:ascii="Times New Roman" w:hAnsi="Times New Roman" w:cs="Times New Roman"/>
@@ -1973,7 +1983,6 @@
     </w:p>
     <w:p>
       <w:pPr>
-        <w:spacing w:before="120"/>
         <w:jc w:val="center"/>
         <w:rPr>
           <w:rFonts w:ascii="Times New Roman" w:hAnsi="Times New Roman" w:cs="Times New Roman"/>
@@ -2073,7 +2082,6 @@
     </w:p>
     <w:p>
       <w:pPr>
-        <w:spacing w:before="120"/>
         <w:jc w:val="center"/>
         <w:rPr>
           <w:rFonts w:ascii="Times New Roman" w:hAnsi="Times New Roman" w:cs="Times New Roman"/>
@@ -2108,14 +2116,6 @@
           <w:szCs w:val="18"/>
         </w:rPr>
         <w:t>Figure 4.9 shows the program’s output, which is the expected output.</w:t>
-      </w:r>
-      <w:r>
-        <w:rPr>
-          <w:rFonts w:ascii="Times New Roman" w:hAnsi="Times New Roman" w:cs="Times New Roman"/>
-          <w:sz w:val="18"/>
-          <w:szCs w:val="18"/>
-        </w:rPr>
-        <w:br w:type="column"/>
       </w:r>
       <w:r>
         <w:rPr>
@@ -2167,7 +2167,6 @@
     </w:p>
     <w:p>
       <w:pPr>
-        <w:spacing w:before="120"/>
         <w:jc w:val="center"/>
         <w:rPr>
           <w:rFonts w:ascii="Times New Roman" w:hAnsi="Times New Roman" w:cs="Times New Roman"/>
@@ -2202,6 +2201,578 @@
           <w:szCs w:val="18"/>
         </w:rPr>
         <w:t>By equivalence class testing, these test cases should prove that the program is in an acceptable state.</w:t>
+      </w:r>
+    </w:p>
+    <w:p>
+      <w:pPr>
+        <w:spacing w:before="120"/>
+        <w:rPr>
+          <w:rFonts w:ascii="Times New Roman" w:hAnsi="Times New Roman" w:cs="Times New Roman"/>
+          <w:sz w:val="18"/>
+          <w:szCs w:val="18"/>
+        </w:rPr>
+      </w:pPr>
+      <w:r>
+        <w:rPr>
+          <w:rFonts w:ascii="Times New Roman" w:hAnsi="Times New Roman" w:cs="Times New Roman"/>
+          <w:sz w:val="18"/>
+          <w:szCs w:val="18"/>
+        </w:rPr>
+        <w:t>For testing the negative response, since equivalence of state has two requirements: that the outputs are the same and the successor states are equivalent (Denning, P.J.</w:t>
+      </w:r>
+      <w:r>
+        <w:rPr>
+          <w:rFonts w:ascii="Times New Roman" w:hAnsi="Times New Roman" w:cs="Times New Roman"/>
+          <w:sz w:val="18"/>
+          <w:szCs w:val="18"/>
+        </w:rPr>
+        <w:t xml:space="preserve"> et al.</w:t>
+      </w:r>
+      <w:r>
+        <w:rPr>
+          <w:rFonts w:ascii="Times New Roman" w:hAnsi="Times New Roman" w:cs="Times New Roman"/>
+          <w:sz w:val="18"/>
+          <w:szCs w:val="18"/>
+        </w:rPr>
+        <w:t>, 1978), each of these were tested.</w:t>
+      </w:r>
+    </w:p>
+    <w:p>
+      <w:pPr>
+        <w:spacing w:before="120"/>
+        <w:rPr>
+          <w:rFonts w:ascii="Times New Roman" w:hAnsi="Times New Roman" w:cs="Times New Roman"/>
+          <w:sz w:val="18"/>
+          <w:szCs w:val="18"/>
+        </w:rPr>
+      </w:pPr>
+      <w:r>
+        <w:rPr>
+          <w:rFonts w:ascii="Times New Roman" w:hAnsi="Times New Roman" w:cs="Times New Roman"/>
+          <w:sz w:val="18"/>
+          <w:szCs w:val="18"/>
+        </w:rPr>
+        <w:t>Consider a machine that outputs the 2’s complement of a number fed in reverse</w:t>
+      </w:r>
+      <w:r>
+        <w:rPr>
+          <w:rFonts w:ascii="Times New Roman" w:hAnsi="Times New Roman" w:cs="Times New Roman"/>
+          <w:sz w:val="18"/>
+          <w:szCs w:val="18"/>
+        </w:rPr>
+        <w:t xml:space="preserve"> as shown in Figure 4.10</w:t>
+      </w:r>
+      <w:r>
+        <w:rPr>
+          <w:rFonts w:ascii="Times New Roman" w:hAnsi="Times New Roman" w:cs="Times New Roman"/>
+          <w:sz w:val="18"/>
+          <w:szCs w:val="18"/>
+        </w:rPr>
+        <w:t>.</w:t>
+      </w:r>
+    </w:p>
+    <w:p>
+      <w:pPr>
+        <w:spacing w:before="120"/>
+        <w:rPr>
+          <w:rFonts w:ascii="Times New Roman" w:hAnsi="Times New Roman" w:cs="Times New Roman"/>
+          <w:sz w:val="18"/>
+          <w:szCs w:val="18"/>
+        </w:rPr>
+      </w:pPr>
+      <w:r>
+        <w:rPr>
+          <w:rFonts w:ascii="Times New Roman" w:hAnsi="Times New Roman" w:cs="Times New Roman"/>
+          <w:noProof/>
+          <w:sz w:val="18"/>
+          <w:szCs w:val="18"/>
+        </w:rPr>
+        <w:drawing>
+          <wp:inline distT="0" distB="0" distL="0" distR="0">
+            <wp:extent cx="3171825" cy="1493827"/>
+            <wp:effectExtent l="0" t="0" r="0" b="0"/>
+            <wp:docPr id="3" name="Picture 3"/>
+            <wp:cNvGraphicFramePr>
+              <a:graphicFrameLocks xmlns:a="http://schemas.openxmlformats.org/drawingml/2006/main" noChangeAspect="1"/>
+            </wp:cNvGraphicFramePr>
+            <a:graphic xmlns:a="http://schemas.openxmlformats.org/drawingml/2006/main">
+              <a:graphicData uri="http://schemas.openxmlformats.org/drawingml/2006/picture">
+                <pic:pic xmlns:pic="http://schemas.openxmlformats.org/drawingml/2006/picture">
+                  <pic:nvPicPr>
+                    <pic:cNvPr id="3" name="2'scomplement.png"/>
+                    <pic:cNvPicPr/>
+                  </pic:nvPicPr>
+                  <pic:blipFill rotWithShape="1">
+                    <a:blip r:embed="rId14">
+                      <a:extLst>
+                        <a:ext uri="{28A0092B-C50C-407E-A947-70E740481C1C}">
+                          <a14:useLocalDpi xmlns:a14="http://schemas.microsoft.com/office/drawing/2010/main" val="0"/>
+                        </a:ext>
+                      </a:extLst>
+                    </a:blip>
+                    <a:srcRect l="5521" t="11331" r="49438" b="49281"/>
+                    <a:stretch/>
+                  </pic:blipFill>
+                  <pic:spPr bwMode="auto">
+                    <a:xfrm>
+                      <a:off x="0" y="0"/>
+                      <a:ext cx="3179793" cy="1497580"/>
+                    </a:xfrm>
+                    <a:prstGeom prst="rect">
+                      <a:avLst/>
+                    </a:prstGeom>
+                    <a:ln>
+                      <a:noFill/>
+                    </a:ln>
+                    <a:extLst>
+                      <a:ext uri="{53640926-AAD7-44D8-BBD7-CCE9431645EC}">
+                        <a14:shadowObscured xmlns:a14="http://schemas.microsoft.com/office/drawing/2010/main"/>
+                      </a:ext>
+                    </a:extLst>
+                  </pic:spPr>
+                </pic:pic>
+              </a:graphicData>
+            </a:graphic>
+          </wp:inline>
+        </w:drawing>
+      </w:r>
+    </w:p>
+    <w:p>
+      <w:pPr>
+        <w:jc w:val="center"/>
+        <w:rPr>
+          <w:rFonts w:ascii="Times New Roman" w:hAnsi="Times New Roman" w:cs="Times New Roman"/>
+          <w:b/>
+          <w:sz w:val="18"/>
+          <w:szCs w:val="18"/>
+        </w:rPr>
+      </w:pPr>
+      <w:r>
+        <w:rPr>
+          <w:rFonts w:ascii="Times New Roman" w:hAnsi="Times New Roman" w:cs="Times New Roman"/>
+          <w:b/>
+          <w:sz w:val="18"/>
+          <w:szCs w:val="18"/>
+        </w:rPr>
+        <w:t>Figure 4.10. – Mealy Machine for Reverse 2’s Complement</w:t>
+      </w:r>
+    </w:p>
+    <w:p>
+      <w:pPr>
+        <w:spacing w:before="120"/>
+        <w:rPr>
+          <w:rFonts w:ascii="Times New Roman" w:hAnsi="Times New Roman" w:cs="Times New Roman"/>
+          <w:sz w:val="18"/>
+          <w:szCs w:val="18"/>
+        </w:rPr>
+      </w:pPr>
+      <w:r>
+        <w:rPr>
+          <w:rFonts w:ascii="Times New Roman" w:hAnsi="Times New Roman" w:cs="Times New Roman"/>
+          <w:sz w:val="18"/>
+          <w:szCs w:val="18"/>
+        </w:rPr>
+        <w:t>Also consider a machine that outputs the 1’s complement of a number in reverse</w:t>
+      </w:r>
+      <w:r>
+        <w:rPr>
+          <w:rFonts w:ascii="Times New Roman" w:hAnsi="Times New Roman" w:cs="Times New Roman"/>
+          <w:sz w:val="18"/>
+          <w:szCs w:val="18"/>
+        </w:rPr>
+        <w:t>, as shown in Figure 4.11</w:t>
+      </w:r>
+      <w:r>
+        <w:rPr>
+          <w:rFonts w:ascii="Times New Roman" w:hAnsi="Times New Roman" w:cs="Times New Roman"/>
+          <w:sz w:val="18"/>
+          <w:szCs w:val="18"/>
+        </w:rPr>
+        <w:t>.</w:t>
+      </w:r>
+    </w:p>
+    <w:p>
+      <w:pPr>
+        <w:spacing w:before="120"/>
+        <w:jc w:val="center"/>
+        <w:rPr>
+          <w:rFonts w:ascii="Times New Roman" w:hAnsi="Times New Roman" w:cs="Times New Roman"/>
+          <w:sz w:val="18"/>
+          <w:szCs w:val="18"/>
+        </w:rPr>
+      </w:pPr>
+      <w:r>
+        <w:rPr>
+          <w:rFonts w:ascii="Times New Roman" w:hAnsi="Times New Roman" w:cs="Times New Roman"/>
+          <w:noProof/>
+          <w:sz w:val="18"/>
+          <w:szCs w:val="18"/>
+        </w:rPr>
+        <w:drawing>
+          <wp:inline distT="0" distB="0" distL="0" distR="0">
+            <wp:extent cx="1133341" cy="1257300"/>
+            <wp:effectExtent l="0" t="0" r="0" b="0"/>
+            <wp:docPr id="8" name="Picture 8"/>
+            <wp:cNvGraphicFramePr>
+              <a:graphicFrameLocks xmlns:a="http://schemas.openxmlformats.org/drawingml/2006/main" noChangeAspect="1"/>
+            </wp:cNvGraphicFramePr>
+            <a:graphic xmlns:a="http://schemas.openxmlformats.org/drawingml/2006/main">
+              <a:graphicData uri="http://schemas.openxmlformats.org/drawingml/2006/picture">
+                <pic:pic xmlns:pic="http://schemas.openxmlformats.org/drawingml/2006/picture">
+                  <pic:nvPicPr>
+                    <pic:cNvPr id="8" name="1's complement.png"/>
+                    <pic:cNvPicPr/>
+                  </pic:nvPicPr>
+                  <pic:blipFill rotWithShape="1">
+                    <a:blip r:embed="rId15">
+                      <a:extLst>
+                        <a:ext uri="{28A0092B-C50C-407E-A947-70E740481C1C}">
+                          <a14:useLocalDpi xmlns:a14="http://schemas.microsoft.com/office/drawing/2010/main" val="0"/>
+                        </a:ext>
+                      </a:extLst>
+                    </a:blip>
+                    <a:srcRect l="11042" t="15108" r="70360" b="46583"/>
+                    <a:stretch/>
+                  </pic:blipFill>
+                  <pic:spPr bwMode="auto">
+                    <a:xfrm>
+                      <a:off x="0" y="0"/>
+                      <a:ext cx="1138850" cy="1263412"/>
+                    </a:xfrm>
+                    <a:prstGeom prst="rect">
+                      <a:avLst/>
+                    </a:prstGeom>
+                    <a:ln>
+                      <a:noFill/>
+                    </a:ln>
+                    <a:extLst>
+                      <a:ext uri="{53640926-AAD7-44D8-BBD7-CCE9431645EC}">
+                        <a14:shadowObscured xmlns:a14="http://schemas.microsoft.com/office/drawing/2010/main"/>
+                      </a:ext>
+                    </a:extLst>
+                  </pic:spPr>
+                </pic:pic>
+              </a:graphicData>
+            </a:graphic>
+          </wp:inline>
+        </w:drawing>
+      </w:r>
+    </w:p>
+    <w:p>
+      <w:pPr>
+        <w:jc w:val="center"/>
+        <w:rPr>
+          <w:rFonts w:ascii="Times New Roman" w:hAnsi="Times New Roman" w:cs="Times New Roman"/>
+          <w:b/>
+          <w:sz w:val="18"/>
+          <w:szCs w:val="18"/>
+        </w:rPr>
+      </w:pPr>
+      <w:r>
+        <w:rPr>
+          <w:rFonts w:ascii="Times New Roman" w:hAnsi="Times New Roman" w:cs="Times New Roman"/>
+          <w:b/>
+          <w:sz w:val="18"/>
+          <w:szCs w:val="18"/>
+        </w:rPr>
+        <w:t>Figure 4.11 – Mealy Machine for Reverse 1’s Complement</w:t>
+      </w:r>
+    </w:p>
+    <w:p>
+      <w:pPr>
+        <w:spacing w:before="120"/>
+        <w:rPr>
+          <w:rFonts w:ascii="Times New Roman" w:hAnsi="Times New Roman" w:cs="Times New Roman"/>
+          <w:sz w:val="18"/>
+          <w:szCs w:val="18"/>
+        </w:rPr>
+      </w:pPr>
+      <w:r>
+        <w:rPr>
+          <w:rFonts w:ascii="Times New Roman" w:hAnsi="Times New Roman" w:cs="Times New Roman"/>
+          <w:sz w:val="18"/>
+          <w:szCs w:val="18"/>
+        </w:rPr>
+        <w:t>The start states are not equivalent because they produce different outputs. Figure 4.12 shows the output of the program.</w:t>
+      </w:r>
+    </w:p>
+    <w:p>
+      <w:pPr>
+        <w:spacing w:before="120"/>
+        <w:rPr>
+          <w:rFonts w:ascii="Times New Roman" w:hAnsi="Times New Roman" w:cs="Times New Roman"/>
+          <w:sz w:val="18"/>
+          <w:szCs w:val="18"/>
+        </w:rPr>
+      </w:pPr>
+      <w:r>
+        <w:rPr>
+          <w:noProof/>
+        </w:rPr>
+        <w:drawing>
+          <wp:inline distT="0" distB="0" distL="0" distR="0" wp14:anchorId="611E04D3" wp14:editId="37BDEA8B">
+            <wp:extent cx="3049939" cy="485775"/>
+            <wp:effectExtent l="0" t="0" r="0" b="0"/>
+            <wp:docPr id="11" name="Picture 11"/>
+            <wp:cNvGraphicFramePr>
+              <a:graphicFrameLocks xmlns:a="http://schemas.openxmlformats.org/drawingml/2006/main" noChangeAspect="1"/>
+            </wp:cNvGraphicFramePr>
+            <a:graphic xmlns:a="http://schemas.openxmlformats.org/drawingml/2006/main">
+              <a:graphicData uri="http://schemas.openxmlformats.org/drawingml/2006/picture">
+                <pic:pic xmlns:pic="http://schemas.openxmlformats.org/drawingml/2006/picture">
+                  <pic:nvPicPr>
+                    <pic:cNvPr id="1" name=""/>
+                    <pic:cNvPicPr/>
+                  </pic:nvPicPr>
+                  <pic:blipFill rotWithShape="1">
+                    <a:blip r:embed="rId16"/>
+                    <a:srcRect l="11913" t="36632" r="58657" b="55031"/>
+                    <a:stretch/>
+                  </pic:blipFill>
+                  <pic:spPr bwMode="auto">
+                    <a:xfrm>
+                      <a:off x="0" y="0"/>
+                      <a:ext cx="3068048" cy="488659"/>
+                    </a:xfrm>
+                    <a:prstGeom prst="rect">
+                      <a:avLst/>
+                    </a:prstGeom>
+                    <a:ln>
+                      <a:noFill/>
+                    </a:ln>
+                    <a:extLst>
+                      <a:ext uri="{53640926-AAD7-44D8-BBD7-CCE9431645EC}">
+                        <a14:shadowObscured xmlns:a14="http://schemas.microsoft.com/office/drawing/2010/main"/>
+                      </a:ext>
+                    </a:extLst>
+                  </pic:spPr>
+                </pic:pic>
+              </a:graphicData>
+            </a:graphic>
+          </wp:inline>
+        </w:drawing>
+      </w:r>
+    </w:p>
+    <w:p>
+      <w:pPr>
+        <w:jc w:val="center"/>
+        <w:rPr>
+          <w:rFonts w:ascii="Times New Roman" w:hAnsi="Times New Roman" w:cs="Times New Roman"/>
+          <w:b/>
+          <w:sz w:val="18"/>
+          <w:szCs w:val="18"/>
+        </w:rPr>
+      </w:pPr>
+      <w:r>
+        <w:rPr>
+          <w:rFonts w:ascii="Times New Roman" w:hAnsi="Times New Roman" w:cs="Times New Roman"/>
+          <w:b/>
+          <w:sz w:val="18"/>
+          <w:szCs w:val="18"/>
+        </w:rPr>
+        <w:t>Figure 4.12 – Output for Fourth Set of Test Cases</w:t>
+      </w:r>
+    </w:p>
+    <w:p>
+      <w:pPr>
+        <w:spacing w:before="120"/>
+        <w:rPr>
+          <w:rFonts w:ascii="Times New Roman" w:hAnsi="Times New Roman" w:cs="Times New Roman"/>
+          <w:sz w:val="18"/>
+          <w:szCs w:val="18"/>
+        </w:rPr>
+      </w:pPr>
+      <w:r>
+        <w:rPr>
+          <w:rFonts w:ascii="Times New Roman" w:hAnsi="Times New Roman" w:cs="Times New Roman"/>
+          <w:sz w:val="18"/>
+          <w:szCs w:val="18"/>
+        </w:rPr>
+        <w:t>Now comparing the 2’s complement machine to an echo machine, as shown in Figure 4.13, the start states produce the same output but the successor state for input 1 are not equivalent.</w:t>
+      </w:r>
+    </w:p>
+    <w:p>
+      <w:pPr>
+        <w:spacing w:before="120"/>
+        <w:jc w:val="center"/>
+        <w:rPr>
+          <w:rFonts w:ascii="Times New Roman" w:hAnsi="Times New Roman" w:cs="Times New Roman"/>
+          <w:sz w:val="18"/>
+          <w:szCs w:val="18"/>
+        </w:rPr>
+      </w:pPr>
+      <w:r>
+        <w:rPr>
+          <w:rFonts w:ascii="Times New Roman" w:hAnsi="Times New Roman" w:cs="Times New Roman"/>
+          <w:noProof/>
+          <w:sz w:val="18"/>
+          <w:szCs w:val="18"/>
+        </w:rPr>
+        <w:drawing>
+          <wp:inline distT="0" distB="0" distL="0" distR="0">
+            <wp:extent cx="952500" cy="1240047"/>
+            <wp:effectExtent l="0" t="0" r="0" b="0"/>
+            <wp:docPr id="13" name="Picture 13"/>
+            <wp:cNvGraphicFramePr>
+              <a:graphicFrameLocks xmlns:a="http://schemas.openxmlformats.org/drawingml/2006/main" noChangeAspect="1"/>
+            </wp:cNvGraphicFramePr>
+            <a:graphic xmlns:a="http://schemas.openxmlformats.org/drawingml/2006/main">
+              <a:graphicData uri="http://schemas.openxmlformats.org/drawingml/2006/picture">
+                <pic:pic xmlns:pic="http://schemas.openxmlformats.org/drawingml/2006/picture">
+                  <pic:nvPicPr>
+                    <pic:cNvPr id="13" name="echo.png"/>
+                    <pic:cNvPicPr/>
+                  </pic:nvPicPr>
+                  <pic:blipFill rotWithShape="1">
+                    <a:blip r:embed="rId17">
+                      <a:extLst>
+                        <a:ext uri="{28A0092B-C50C-407E-A947-70E740481C1C}">
+                          <a14:useLocalDpi xmlns:a14="http://schemas.microsoft.com/office/drawing/2010/main" val="0"/>
+                        </a:ext>
+                      </a:extLst>
+                    </a:blip>
+                    <a:srcRect l="12205" t="16187" r="72394" b="46582"/>
+                    <a:stretch/>
+                  </pic:blipFill>
+                  <pic:spPr bwMode="auto">
+                    <a:xfrm>
+                      <a:off x="0" y="0"/>
+                      <a:ext cx="954430" cy="1242560"/>
+                    </a:xfrm>
+                    <a:prstGeom prst="rect">
+                      <a:avLst/>
+                    </a:prstGeom>
+                    <a:ln>
+                      <a:noFill/>
+                    </a:ln>
+                    <a:extLst>
+                      <a:ext uri="{53640926-AAD7-44D8-BBD7-CCE9431645EC}">
+                        <a14:shadowObscured xmlns:a14="http://schemas.microsoft.com/office/drawing/2010/main"/>
+                      </a:ext>
+                    </a:extLst>
+                  </pic:spPr>
+                </pic:pic>
+              </a:graphicData>
+            </a:graphic>
+          </wp:inline>
+        </w:drawing>
+      </w:r>
+    </w:p>
+    <w:p>
+      <w:pPr>
+        <w:jc w:val="center"/>
+        <w:rPr>
+          <w:rFonts w:ascii="Times New Roman" w:hAnsi="Times New Roman" w:cs="Times New Roman"/>
+          <w:b/>
+          <w:sz w:val="18"/>
+          <w:szCs w:val="18"/>
+        </w:rPr>
+      </w:pPr>
+      <w:r>
+        <w:rPr>
+          <w:rFonts w:ascii="Times New Roman" w:hAnsi="Times New Roman" w:cs="Times New Roman"/>
+          <w:b/>
+          <w:sz w:val="18"/>
+          <w:szCs w:val="18"/>
+        </w:rPr>
+        <w:t>Figure 4.13 – Mealy Machine that Echoes its Input</w:t>
+      </w:r>
+    </w:p>
+    <w:p>
+      <w:pPr>
+        <w:spacing w:before="120"/>
+        <w:rPr>
+          <w:rFonts w:ascii="Times New Roman" w:hAnsi="Times New Roman" w:cs="Times New Roman"/>
+          <w:sz w:val="18"/>
+          <w:szCs w:val="18"/>
+        </w:rPr>
+      </w:pPr>
+      <w:r>
+        <w:rPr>
+          <w:rFonts w:ascii="Times New Roman" w:hAnsi="Times New Roman" w:cs="Times New Roman"/>
+          <w:sz w:val="18"/>
+          <w:szCs w:val="18"/>
+        </w:rPr>
+        <w:t>The output is shown in figure 4.14. In the last two cases, the program produced the correct output.</w:t>
+      </w:r>
+    </w:p>
+    <w:p>
+      <w:pPr>
+        <w:spacing w:before="120"/>
+        <w:rPr>
+          <w:rFonts w:ascii="Times New Roman" w:hAnsi="Times New Roman" w:cs="Times New Roman"/>
+          <w:sz w:val="18"/>
+          <w:szCs w:val="18"/>
+        </w:rPr>
+      </w:pPr>
+      <w:bookmarkStart w:id="0" w:name="_GoBack"/>
+      <w:r>
+        <w:rPr>
+          <w:noProof/>
+        </w:rPr>
+        <w:drawing>
+          <wp:inline distT="0" distB="0" distL="0" distR="0" wp14:anchorId="22C5A6F6" wp14:editId="24CD83FF">
+            <wp:extent cx="3178810" cy="485775"/>
+            <wp:effectExtent l="0" t="0" r="2540" b="9525"/>
+            <wp:docPr id="14" name="Picture 14"/>
+            <wp:cNvGraphicFramePr>
+              <a:graphicFrameLocks xmlns:a="http://schemas.openxmlformats.org/drawingml/2006/main" noChangeAspect="1"/>
+            </wp:cNvGraphicFramePr>
+            <a:graphic xmlns:a="http://schemas.openxmlformats.org/drawingml/2006/main">
+              <a:graphicData uri="http://schemas.openxmlformats.org/drawingml/2006/picture">
+                <pic:pic xmlns:pic="http://schemas.openxmlformats.org/drawingml/2006/picture">
+                  <pic:nvPicPr>
+                    <pic:cNvPr id="1" name=""/>
+                    <pic:cNvPicPr/>
+                  </pic:nvPicPr>
+                  <pic:blipFill rotWithShape="1">
+                    <a:blip r:embed="rId18"/>
+                    <a:srcRect l="11914" t="27636" r="59609" b="64622"/>
+                    <a:stretch/>
+                  </pic:blipFill>
+                  <pic:spPr bwMode="auto">
+                    <a:xfrm>
+                      <a:off x="0" y="0"/>
+                      <a:ext cx="3193418" cy="488007"/>
+                    </a:xfrm>
+                    <a:prstGeom prst="rect">
+                      <a:avLst/>
+                    </a:prstGeom>
+                    <a:ln>
+                      <a:noFill/>
+                    </a:ln>
+                    <a:extLst>
+                      <a:ext uri="{53640926-AAD7-44D8-BBD7-CCE9431645EC}">
+                        <a14:shadowObscured xmlns:a14="http://schemas.microsoft.com/office/drawing/2010/main"/>
+                      </a:ext>
+                    </a:extLst>
+                  </pic:spPr>
+                </pic:pic>
+              </a:graphicData>
+            </a:graphic>
+          </wp:inline>
+        </w:drawing>
+      </w:r>
+      <w:bookmarkEnd w:id="0"/>
+    </w:p>
+    <w:p>
+      <w:pPr>
+        <w:jc w:val="center"/>
+        <w:rPr>
+          <w:rFonts w:ascii="Times New Roman" w:hAnsi="Times New Roman" w:cs="Times New Roman"/>
+          <w:b/>
+          <w:sz w:val="18"/>
+          <w:szCs w:val="18"/>
+        </w:rPr>
+      </w:pPr>
+      <w:r>
+        <w:rPr>
+          <w:rFonts w:ascii="Times New Roman" w:hAnsi="Times New Roman" w:cs="Times New Roman"/>
+          <w:b/>
+          <w:sz w:val="18"/>
+          <w:szCs w:val="18"/>
+        </w:rPr>
+        <w:t>Figure 4.14. – Output for Fifth Set of Test Cases</w:t>
       </w:r>
     </w:p>
     <w:p>
@@ -2274,8 +2845,6 @@
         </w:rPr>
         <w:t>, whether it be an accepter, Mealy, or Moore Machine.</w:t>
       </w:r>
-      <w:bookmarkStart w:id="0" w:name="_GoBack"/>
-      <w:bookmarkEnd w:id="0"/>
     </w:p>
     <w:p>
       <w:pPr>
@@ -2318,7 +2887,144 @@
           <w:sz w:val="18"/>
           <w:szCs w:val="18"/>
         </w:rPr>
-        <w:t xml:space="preserve">Hopcroft, J.E., Motwani, R., and Ullman, J. D., (2006), Introduction to Automata Theory, Languages and Computation 3rd edition, Addison-Wesley Publishing Company. Reprinted by Jemma Inc. </w:t>
+        <w:t xml:space="preserve">Denning, P.J., Dennis, J.B., &amp; Qualitz, J.E. (1978). </w:t>
+      </w:r>
+      <w:r>
+        <w:rPr>
+          <w:rFonts w:ascii="Times New Roman" w:hAnsi="Times New Roman" w:cs="Times New Roman"/>
+          <w:i/>
+          <w:sz w:val="18"/>
+          <w:szCs w:val="18"/>
+        </w:rPr>
+        <w:t xml:space="preserve">Machines, </w:t>
+      </w:r>
+      <w:r>
+        <w:rPr>
+          <w:rFonts w:ascii="Times New Roman" w:hAnsi="Times New Roman" w:cs="Times New Roman"/>
+          <w:i/>
+          <w:sz w:val="18"/>
+          <w:szCs w:val="18"/>
+        </w:rPr>
+        <w:t>l</w:t>
+      </w:r>
+      <w:r>
+        <w:rPr>
+          <w:rFonts w:ascii="Times New Roman" w:hAnsi="Times New Roman" w:cs="Times New Roman"/>
+          <w:i/>
+          <w:sz w:val="18"/>
+          <w:szCs w:val="18"/>
+        </w:rPr>
+        <w:t xml:space="preserve">anguages, and </w:t>
+      </w:r>
+      <w:r>
+        <w:rPr>
+          <w:rFonts w:ascii="Times New Roman" w:hAnsi="Times New Roman" w:cs="Times New Roman"/>
+          <w:i/>
+          <w:sz w:val="18"/>
+          <w:szCs w:val="18"/>
+        </w:rPr>
+        <w:t>c</w:t>
+      </w:r>
+      <w:r>
+        <w:rPr>
+          <w:rFonts w:ascii="Times New Roman" w:hAnsi="Times New Roman" w:cs="Times New Roman"/>
+          <w:i/>
+          <w:sz w:val="18"/>
+          <w:szCs w:val="18"/>
+        </w:rPr>
+        <w:t>omputation</w:t>
+      </w:r>
+      <w:r>
+        <w:rPr>
+          <w:rFonts w:ascii="Times New Roman" w:hAnsi="Times New Roman" w:cs="Times New Roman"/>
+          <w:sz w:val="18"/>
+          <w:szCs w:val="18"/>
+        </w:rPr>
+        <w:t>. New Jersey: Prentice Hall.</w:t>
+      </w:r>
+    </w:p>
+    <w:p>
+      <w:pPr>
+        <w:pStyle w:val="ListParagraph"/>
+        <w:numPr>
+          <w:ilvl w:val="0"/>
+          <w:numId w:val="1"/>
+        </w:numPr>
+        <w:jc w:val="both"/>
+        <w:rPr>
+          <w:rFonts w:ascii="Times New Roman" w:hAnsi="Times New Roman" w:cs="Times New Roman"/>
+          <w:sz w:val="18"/>
+          <w:szCs w:val="18"/>
+        </w:rPr>
+      </w:pPr>
+      <w:r>
+        <w:rPr>
+          <w:rFonts w:ascii="Times New Roman" w:hAnsi="Times New Roman" w:cs="Times New Roman"/>
+          <w:sz w:val="18"/>
+          <w:szCs w:val="18"/>
+        </w:rPr>
+        <w:t xml:space="preserve">Hopcroft, J.E., Motwani, R., and Ullman, J. D., (2006), </w:t>
+      </w:r>
+      <w:r>
+        <w:rPr>
+          <w:rFonts w:ascii="Times New Roman" w:hAnsi="Times New Roman" w:cs="Times New Roman"/>
+          <w:i/>
+          <w:sz w:val="18"/>
+          <w:szCs w:val="18"/>
+        </w:rPr>
+        <w:t>Introduction to a</w:t>
+      </w:r>
+      <w:r>
+        <w:rPr>
+          <w:rFonts w:ascii="Times New Roman" w:hAnsi="Times New Roman" w:cs="Times New Roman"/>
+          <w:i/>
+          <w:sz w:val="18"/>
+          <w:szCs w:val="18"/>
+        </w:rPr>
+        <w:t>utoma</w:t>
+      </w:r>
+      <w:r>
+        <w:rPr>
+          <w:rFonts w:ascii="Times New Roman" w:hAnsi="Times New Roman" w:cs="Times New Roman"/>
+          <w:i/>
+          <w:sz w:val="18"/>
+          <w:szCs w:val="18"/>
+        </w:rPr>
+        <w:t>ta theory, languages and c</w:t>
+      </w:r>
+      <w:r>
+        <w:rPr>
+          <w:rFonts w:ascii="Times New Roman" w:hAnsi="Times New Roman" w:cs="Times New Roman"/>
+          <w:i/>
+          <w:sz w:val="18"/>
+          <w:szCs w:val="18"/>
+        </w:rPr>
+        <w:t>omputation</w:t>
+      </w:r>
+      <w:r>
+        <w:rPr>
+          <w:rFonts w:ascii="Times New Roman" w:hAnsi="Times New Roman" w:cs="Times New Roman"/>
+          <w:sz w:val="18"/>
+          <w:szCs w:val="18"/>
+        </w:rPr>
+        <w:t xml:space="preserve"> </w:t>
+      </w:r>
+      <w:r>
+        <w:rPr>
+          <w:rFonts w:ascii="Times New Roman" w:hAnsi="Times New Roman" w:cs="Times New Roman"/>
+          <w:i/>
+          <w:sz w:val="18"/>
+          <w:szCs w:val="18"/>
+        </w:rPr>
+        <w:t>3rd edition</w:t>
+      </w:r>
+      <w:r>
+        <w:rPr>
+          <w:rFonts w:ascii="Times New Roman" w:hAnsi="Times New Roman" w:cs="Times New Roman"/>
+          <w:sz w:val="18"/>
+          <w:szCs w:val="18"/>
+        </w:rPr>
+        <w:t xml:space="preserve">, Addison-Wesley Publishing Company. Reprinted by Jemma Inc. </w:t>
       </w:r>
     </w:p>
     <w:p>
